--- a/src/assets/suhas_sunder_resume.docx
+++ b/src/assets/suhas_sunder_resume.docx
@@ -172,6 +172,7 @@
                 </w:tcPr>
                 <w:p>
                   <w:pPr>
+                    <w:spacing w:before="40"/>
                     <w:rPr>
                       <w:rFonts w:ascii="Times New Roman" w:hAnsi="Times New Roman" w:cs="Times New Roman"/>
                     </w:rPr>
@@ -212,6 +213,7 @@
                 </w:tcPr>
                 <w:p>
                   <w:pPr>
+                    <w:spacing w:before="40"/>
                     <w:jc w:val="right"/>
                     <w:rPr>
                       <w:rFonts w:ascii="Times New Roman" w:hAnsi="Times New Roman" w:cs="Times New Roman"/>
@@ -346,14 +348,50 @@
             <w:r>
               <w:rPr>
                 <w:rFonts w:ascii="Roboto" w:hAnsi="Roboto" w:cs="Times New Roman"/>
+                <w:b/>
+                <w:bCs/>
               </w:rPr>
               <w:t xml:space="preserve">– </w:t>
             </w:r>
             <w:r>
               <w:rPr>
                 <w:rFonts w:ascii="Roboto" w:hAnsi="Roboto" w:cs="Times New Roman"/>
-              </w:rPr>
-              <w:t>ATS GROUP INC.</w:t>
+                <w:b/>
+                <w:bCs/>
+              </w:rPr>
+              <w:t>ATS G</w:t>
+            </w:r>
+            <w:r>
+              <w:rPr>
+                <w:rFonts w:ascii="Roboto" w:hAnsi="Roboto" w:cs="Times New Roman"/>
+                <w:b/>
+                <w:bCs/>
+              </w:rPr>
+              <w:t>roup</w:t>
+            </w:r>
+            <w:r>
+              <w:rPr>
+                <w:rFonts w:ascii="Roboto" w:hAnsi="Roboto" w:cs="Times New Roman"/>
+                <w:b/>
+                <w:bCs/>
+              </w:rPr>
+              <w:t xml:space="preserve"> I</w:t>
+            </w:r>
+            <w:r>
+              <w:rPr>
+                <w:rFonts w:ascii="Roboto" w:hAnsi="Roboto" w:cs="Times New Roman"/>
+                <w:b/>
+                <w:bCs/>
+              </w:rPr>
+              <w:t>nc</w:t>
+            </w:r>
+            <w:r>
+              <w:rPr>
+                <w:rFonts w:ascii="Roboto" w:hAnsi="Roboto" w:cs="Times New Roman"/>
+                <w:b/>
+                <w:bCs/>
+              </w:rPr>
+              <w:t>.</w:t>
             </w:r>
             <w:r>
               <w:rPr>
@@ -478,7 +516,23 @@
           <w:b/>
           <w:bCs/>
         </w:rPr>
-        <w:t>mobile – first design</w:t>
+        <w:t>mobile</w:t>
+      </w:r>
+      <w:r>
+        <w:rPr>
+          <w:rFonts w:ascii="Roboto" w:hAnsi="Roboto" w:cs="Times New Roman"/>
+          <w:b/>
+          <w:bCs/>
+        </w:rPr>
+        <w:t>-</w:t>
+      </w:r>
+      <w:r>
+        <w:rPr>
+          <w:rFonts w:ascii="Roboto" w:hAnsi="Roboto" w:cs="Times New Roman"/>
+          <w:b/>
+          <w:bCs/>
+        </w:rPr>
+        <w:t>first design</w:t>
       </w:r>
       <w:r>
         <w:rPr>
@@ -823,26 +877,66 @@
             <w:r>
               <w:rPr>
                 <w:rFonts w:ascii="Roboto" w:hAnsi="Roboto" w:cs="Times New Roman"/>
+                <w:b/>
+                <w:bCs/>
               </w:rPr>
               <w:t xml:space="preserve">– </w:t>
             </w:r>
             <w:r>
               <w:rPr>
                 <w:rFonts w:ascii="Roboto" w:hAnsi="Roboto" w:cs="Times New Roman"/>
+                <w:b/>
+                <w:bCs/>
               </w:rPr>
               <w:t>EME</w:t>
             </w:r>
             <w:r>
               <w:rPr>
                 <w:rFonts w:ascii="Roboto" w:hAnsi="Roboto" w:cs="Times New Roman"/>
-              </w:rPr>
-              <w:t xml:space="preserve"> GROUP </w:t>
-            </w:r>
-            <w:r>
-              <w:rPr>
-                <w:rFonts w:ascii="Roboto" w:hAnsi="Roboto" w:cs="Times New Roman"/>
-              </w:rPr>
-              <w:t>INC.</w:t>
+                <w:b/>
+                <w:bCs/>
+              </w:rPr>
+              <w:t xml:space="preserve"> G</w:t>
+            </w:r>
+            <w:r>
+              <w:rPr>
+                <w:rFonts w:ascii="Roboto" w:hAnsi="Roboto" w:cs="Times New Roman"/>
+                <w:b/>
+                <w:bCs/>
+              </w:rPr>
+              <w:t>roup</w:t>
+            </w:r>
+            <w:r>
+              <w:rPr>
+                <w:rFonts w:ascii="Roboto" w:hAnsi="Roboto" w:cs="Times New Roman"/>
+                <w:b/>
+                <w:bCs/>
+              </w:rPr>
+              <w:t xml:space="preserve"> </w:t>
+            </w:r>
+            <w:r>
+              <w:rPr>
+                <w:rFonts w:ascii="Roboto" w:hAnsi="Roboto" w:cs="Times New Roman"/>
+                <w:b/>
+                <w:bCs/>
+              </w:rPr>
+              <w:t>I</w:t>
+            </w:r>
+            <w:r>
+              <w:rPr>
+                <w:rFonts w:ascii="Roboto" w:hAnsi="Roboto" w:cs="Times New Roman"/>
+                <w:b/>
+                <w:bCs/>
+              </w:rPr>
+              <w:t>nc</w:t>
+            </w:r>
+            <w:r>
+              <w:rPr>
+                <w:rFonts w:ascii="Roboto" w:hAnsi="Roboto" w:cs="Times New Roman"/>
+                <w:b/>
+                <w:bCs/>
+              </w:rPr>
+              <w:t>.</w:t>
             </w:r>
             <w:r>
               <w:rPr>
@@ -1239,8 +1333,48 @@
             <w:r>
               <w:rPr>
                 <w:rFonts w:ascii="Roboto" w:hAnsi="Roboto" w:cs="Times New Roman"/>
-              </w:rPr>
-              <w:t xml:space="preserve">– ATS GROUP INC. </w:t>
+                <w:b/>
+                <w:bCs/>
+              </w:rPr>
+              <w:t xml:space="preserve">– ATS </w:t>
+            </w:r>
+            <w:r>
+              <w:rPr>
+                <w:rFonts w:ascii="Roboto" w:hAnsi="Roboto" w:cs="Times New Roman"/>
+                <w:b/>
+                <w:bCs/>
+              </w:rPr>
+              <w:t>Group</w:t>
+            </w:r>
+            <w:r>
+              <w:rPr>
+                <w:rFonts w:ascii="Roboto" w:hAnsi="Roboto" w:cs="Times New Roman"/>
+                <w:b/>
+                <w:bCs/>
+              </w:rPr>
+              <w:t xml:space="preserve"> I</w:t>
+            </w:r>
+            <w:r>
+              <w:rPr>
+                <w:rFonts w:ascii="Roboto" w:hAnsi="Roboto" w:cs="Times New Roman"/>
+                <w:b/>
+                <w:bCs/>
+              </w:rPr>
+              <w:t>nc</w:t>
+            </w:r>
+            <w:r>
+              <w:rPr>
+                <w:rFonts w:ascii="Roboto" w:hAnsi="Roboto" w:cs="Times New Roman"/>
+                <w:b/>
+                <w:bCs/>
+              </w:rPr>
+              <w:t>.</w:t>
+            </w:r>
+            <w:r>
+              <w:rPr>
+                <w:rFonts w:ascii="Roboto" w:hAnsi="Roboto" w:cs="Times New Roman"/>
+              </w:rPr>
+              <w:t xml:space="preserve"> </w:t>
             </w:r>
           </w:p>
         </w:tc>
@@ -1319,7 +1453,7 @@
                 <w:i/>
                 <w:iCs/>
               </w:rPr>
-              <w:t>Apr</w:t>
+              <w:t>Mar</w:t>
             </w:r>
             <w:r>
               <w:rPr>
@@ -1373,8 +1507,6 @@
       <w:r>
         <w:rPr>
           <w:rFonts w:ascii="Roboto" w:hAnsi="Roboto" w:cs="Times New Roman"/>
-          <w:b/>
-          <w:bCs/>
         </w:rPr>
         <w:t>PowerPoint</w:t>
       </w:r>
@@ -1639,6 +1771,12 @@
       <w:r>
         <w:rPr>
           <w:rFonts w:ascii="Roboto" w:hAnsi="Roboto" w:cs="Times New Roman"/>
+        </w:rPr>
+        <w:t xml:space="preserve">portfolio website using </w:t>
+      </w:r>
+      <w:r>
+        <w:rPr>
+          <w:rFonts w:ascii="Roboto" w:hAnsi="Roboto" w:cs="Times New Roman"/>
           <w:b/>
           <w:bCs/>
         </w:rPr>
@@ -1648,7 +1786,19 @@
         <w:rPr>
           <w:rFonts w:ascii="Roboto" w:hAnsi="Roboto" w:cs="Times New Roman"/>
         </w:rPr>
-        <w:t xml:space="preserve"> website with comprehensive project overviews, seamless navigation, and a contact form, highlighting professional achievements and skills effectively.</w:t>
+        <w:t xml:space="preserve"> </w:t>
+      </w:r>
+      <w:r>
+        <w:rPr>
+          <w:rFonts w:ascii="Roboto" w:hAnsi="Roboto" w:cs="Times New Roman"/>
+        </w:rPr>
+        <w:t>which includes</w:t>
+      </w:r>
+      <w:r>
+        <w:rPr>
+          <w:rFonts w:ascii="Roboto" w:hAnsi="Roboto" w:cs="Times New Roman"/>
+        </w:rPr>
+        <w:t xml:space="preserve"> comprehensive project overviews, seamless navigation, and a contact form, highlighting professional achievements and skills effectively.</w:t>
       </w:r>
     </w:p>
     <w:tbl>
@@ -2187,7 +2337,7 @@
               <w:tabs>
                 <w:tab w:val="left" w:pos="2880"/>
               </w:tabs>
-              <w:spacing w:before="140"/>
+              <w:spacing w:before="160"/>
               <w:rPr>
                 <w:rFonts w:ascii="Times New Roman" w:hAnsi="Times New Roman" w:cs="Times New Roman"/>
               </w:rPr>
@@ -2244,7 +2394,7 @@
               <w:tabs>
                 <w:tab w:val="left" w:pos="2880"/>
               </w:tabs>
-              <w:spacing w:before="140"/>
+              <w:spacing w:before="160"/>
               <w:rPr>
                 <w:rFonts w:ascii="Times New Roman" w:hAnsi="Times New Roman" w:cs="Times New Roman"/>
               </w:rPr>
@@ -2307,7 +2457,7 @@
               <w:tabs>
                 <w:tab w:val="left" w:pos="2880"/>
               </w:tabs>
-              <w:spacing w:before="140"/>
+              <w:spacing w:before="160"/>
               <w:rPr>
                 <w:rFonts w:ascii="Times New Roman" w:hAnsi="Times New Roman" w:cs="Times New Roman"/>
               </w:rPr>

--- a/src/assets/suhas_sunder_resume.docx
+++ b/src/assets/suhas_sunder_resume.docx
@@ -259,23 +259,29 @@
         <w:spacing w:before="200" w:after="0"/>
         <w:rPr>
           <w:rFonts w:ascii="Verdana" w:hAnsi="Verdana" w:cs="Times New Roman"/>
-          <w:sz w:val="27"/>
-          <w:szCs w:val="27"/>
+          <w:b/>
+          <w:bCs/>
+          <w:sz w:val="24"/>
+          <w:szCs w:val="24"/>
         </w:rPr>
       </w:pPr>
       <w:r>
         <w:rPr>
           <w:rFonts w:ascii="Verdana" w:hAnsi="Verdana" w:cs="Times New Roman"/>
-          <w:sz w:val="27"/>
-          <w:szCs w:val="27"/>
+          <w:b/>
+          <w:bCs/>
+          <w:sz w:val="24"/>
+          <w:szCs w:val="24"/>
         </w:rPr>
         <w:t xml:space="preserve">WORK </w:t>
       </w:r>
       <w:r>
         <w:rPr>
           <w:rFonts w:ascii="Verdana" w:hAnsi="Verdana" w:cs="Times New Roman"/>
-          <w:sz w:val="27"/>
-          <w:szCs w:val="27"/>
+          <w:b/>
+          <w:bCs/>
+          <w:sz w:val="24"/>
+          <w:szCs w:val="24"/>
         </w:rPr>
         <w:t>EXPERIENCE</w:t>
       </w:r>
@@ -1574,18 +1580,22 @@
         <w:pBdr>
           <w:bottom w:val="single" w:sz="8" w:space="1" w:color="auto"/>
         </w:pBdr>
-        <w:spacing w:before="100" w:after="0"/>
+        <w:spacing w:before="140" w:after="0"/>
         <w:rPr>
           <w:rFonts w:ascii="Verdana" w:hAnsi="Verdana" w:cs="Times New Roman"/>
-          <w:sz w:val="27"/>
-          <w:szCs w:val="27"/>
+          <w:b/>
+          <w:bCs/>
+          <w:sz w:val="24"/>
+          <w:szCs w:val="24"/>
         </w:rPr>
       </w:pPr>
       <w:r>
         <w:rPr>
           <w:rFonts w:ascii="Verdana" w:hAnsi="Verdana" w:cs="Times New Roman"/>
-          <w:sz w:val="27"/>
-          <w:szCs w:val="27"/>
+          <w:b/>
+          <w:bCs/>
+          <w:sz w:val="24"/>
+          <w:szCs w:val="24"/>
         </w:rPr>
         <w:t>PROJECTS</w:t>
       </w:r>
@@ -2097,18 +2107,22 @@
         <w:pBdr>
           <w:bottom w:val="single" w:sz="8" w:space="1" w:color="auto"/>
         </w:pBdr>
-        <w:spacing w:before="100" w:after="0"/>
+        <w:spacing w:before="140" w:after="0"/>
         <w:rPr>
           <w:rFonts w:ascii="Verdana" w:hAnsi="Verdana" w:cs="Times New Roman"/>
-          <w:sz w:val="27"/>
-          <w:szCs w:val="27"/>
+          <w:b/>
+          <w:bCs/>
+          <w:sz w:val="24"/>
+          <w:szCs w:val="24"/>
         </w:rPr>
       </w:pPr>
       <w:r>
         <w:rPr>
           <w:rFonts w:ascii="Verdana" w:hAnsi="Verdana" w:cs="Times New Roman"/>
-          <w:sz w:val="27"/>
-          <w:szCs w:val="27"/>
+          <w:b/>
+          <w:bCs/>
+          <w:sz w:val="24"/>
+          <w:szCs w:val="24"/>
         </w:rPr>
         <w:t>EDUCATION</w:t>
       </w:r>
@@ -2258,18 +2272,22 @@
         <w:pBdr>
           <w:bottom w:val="single" w:sz="8" w:space="1" w:color="auto"/>
         </w:pBdr>
-        <w:spacing w:before="100" w:after="0"/>
+        <w:spacing w:before="140" w:after="0"/>
         <w:rPr>
           <w:rFonts w:ascii="Verdana" w:hAnsi="Verdana" w:cs="Times New Roman"/>
-          <w:sz w:val="27"/>
-          <w:szCs w:val="27"/>
+          <w:b/>
+          <w:bCs/>
+          <w:sz w:val="24"/>
+          <w:szCs w:val="24"/>
         </w:rPr>
       </w:pPr>
       <w:r>
         <w:rPr>
           <w:rFonts w:ascii="Verdana" w:hAnsi="Verdana" w:cs="Times New Roman"/>
-          <w:sz w:val="27"/>
-          <w:szCs w:val="27"/>
+          <w:b/>
+          <w:bCs/>
+          <w:sz w:val="24"/>
+          <w:szCs w:val="24"/>
         </w:rPr>
         <w:t>TECHNICAL SKILLS</w:t>
       </w:r>

--- a/src/assets/suhas_sunder_resume.docx
+++ b/src/assets/suhas_sunder_resume.docx
@@ -305,8 +305,8 @@
         <w:tblLook w:val="04A0" w:firstRow="1" w:lastRow="0" w:firstColumn="1" w:lastColumn="0" w:noHBand="0" w:noVBand="1"/>
       </w:tblPr>
       <w:tblGrid>
-        <w:gridCol w:w="5395"/>
-        <w:gridCol w:w="5395"/>
+        <w:gridCol w:w="6570"/>
+        <w:gridCol w:w="4220"/>
       </w:tblGrid>
       <w:tr>
         <w:trPr>
@@ -314,7 +314,7 @@
         </w:trPr>
         <w:tc>
           <w:tcPr>
-            <w:tcW w:w="5395" w:type="dxa"/>
+            <w:tcW w:w="6570" w:type="dxa"/>
             <w:vAlign w:val="center"/>
           </w:tcPr>
           <w:p>
@@ -405,11 +405,17 @@
               </w:rPr>
               <w:t xml:space="preserve"> </w:t>
             </w:r>
+            <w:r>
+              <w:rPr>
+                <w:rFonts w:ascii="Roboto" w:hAnsi="Roboto" w:cs="Times New Roman"/>
+              </w:rPr>
+              <w:t>(Toronto, ON)</w:t>
+            </w:r>
           </w:p>
         </w:tc>
         <w:tc>
           <w:tcPr>
-            <w:tcW w:w="5395" w:type="dxa"/>
+            <w:tcW w:w="4220" w:type="dxa"/>
             <w:vAlign w:val="center"/>
           </w:tcPr>
           <w:p>
@@ -418,6 +424,7 @@
                 <w:tab w:val="left" w:pos="2880"/>
               </w:tabs>
               <w:spacing w:before="140" w:after="120"/>
+              <w:ind w:right="144"/>
               <w:jc w:val="right"/>
               <w:rPr>
                 <w:rFonts w:ascii="Roboto" w:hAnsi="Roboto" w:cs="Times New Roman"/>
@@ -471,7 +478,7 @@
                 <w:i/>
                 <w:iCs/>
               </w:rPr>
-              <w:t>Apr</w:t>
+              <w:t>May</w:t>
             </w:r>
             <w:r>
               <w:rPr>
@@ -832,8 +839,8 @@
         <w:tblLook w:val="04A0" w:firstRow="1" w:lastRow="0" w:firstColumn="1" w:lastColumn="0" w:noHBand="0" w:noVBand="1"/>
       </w:tblPr>
       <w:tblGrid>
-        <w:gridCol w:w="5395"/>
-        <w:gridCol w:w="5395"/>
+        <w:gridCol w:w="6030"/>
+        <w:gridCol w:w="4760"/>
       </w:tblGrid>
       <w:tr>
         <w:trPr>
@@ -841,7 +848,7 @@
         </w:trPr>
         <w:tc>
           <w:tcPr>
-            <w:tcW w:w="5395" w:type="dxa"/>
+            <w:tcW w:w="6030" w:type="dxa"/>
             <w:vAlign w:val="center"/>
           </w:tcPr>
           <w:p>
@@ -952,11 +959,25 @@
               </w:rPr>
               <w:t xml:space="preserve"> </w:t>
             </w:r>
+            <w:r>
+              <w:rPr>
+                <w:rFonts w:ascii="Roboto" w:hAnsi="Roboto" w:cs="Times New Roman"/>
+              </w:rPr>
+              <w:t>(Toronto, ON)</w:t>
+            </w:r>
+            <w:r>
+              <w:rPr>
+                <w:rFonts w:ascii="Roboto" w:hAnsi="Roboto" w:cs="Times New Roman"/>
+                <w:b/>
+                <w:bCs/>
+              </w:rPr>
+              <w:t xml:space="preserve"> </w:t>
+            </w:r>
           </w:p>
         </w:tc>
         <w:tc>
           <w:tcPr>
-            <w:tcW w:w="5395" w:type="dxa"/>
+            <w:tcW w:w="4760" w:type="dxa"/>
             <w:vAlign w:val="center"/>
           </w:tcPr>
           <w:p>
@@ -965,6 +986,7 @@
                 <w:tab w:val="left" w:pos="2880"/>
               </w:tabs>
               <w:spacing w:before="140" w:after="120"/>
+              <w:ind w:right="144"/>
               <w:jc w:val="right"/>
               <w:rPr>
                 <w:rFonts w:ascii="Roboto" w:hAnsi="Roboto" w:cs="Times New Roman"/>
@@ -991,32 +1013,50 @@
             <w:r>
               <w:rPr>
                 <w:rFonts w:ascii="Roboto" w:hAnsi="Roboto" w:cs="Times New Roman"/>
-                <w:b/>
-                <w:bCs/>
+                <w:i/>
+                <w:iCs/>
+              </w:rPr>
+              <w:t xml:space="preserve"> – </w:t>
+            </w:r>
+            <w:r>
+              <w:rPr>
+                <w:rFonts w:ascii="Roboto" w:hAnsi="Roboto" w:cs="Times New Roman"/>
+                <w:i/>
+                <w:iCs/>
+              </w:rPr>
+              <w:t>Ma</w:t>
+            </w:r>
+            <w:r>
+              <w:rPr>
+                <w:rFonts w:ascii="Roboto" w:hAnsi="Roboto" w:cs="Times New Roman"/>
+                <w:i/>
+                <w:iCs/>
+              </w:rPr>
+              <w:t>r</w:t>
+            </w:r>
+            <w:r>
+              <w:rPr>
+                <w:rFonts w:ascii="Roboto" w:hAnsi="Roboto" w:cs="Times New Roman"/>
+                <w:i/>
+                <w:iCs/>
               </w:rPr>
               <w:t xml:space="preserve"> </w:t>
             </w:r>
             <w:r>
               <w:rPr>
                 <w:rFonts w:ascii="Roboto" w:hAnsi="Roboto" w:cs="Times New Roman"/>
-              </w:rPr>
-              <w:t xml:space="preserve">– </w:t>
-            </w:r>
-            <w:r>
-              <w:rPr>
-                <w:rFonts w:ascii="Roboto" w:hAnsi="Roboto" w:cs="Times New Roman"/>
-                <w:i/>
-                <w:iCs/>
-              </w:rPr>
-              <w:t>Ma</w:t>
-            </w:r>
-            <w:r>
-              <w:rPr>
-                <w:rFonts w:ascii="Roboto" w:hAnsi="Roboto" w:cs="Times New Roman"/>
-                <w:i/>
-                <w:iCs/>
-              </w:rPr>
-              <w:t>r</w:t>
+                <w:i/>
+                <w:iCs/>
+              </w:rPr>
+              <w:t>2021</w:t>
+            </w:r>
+            <w:r>
+              <w:rPr>
+                <w:rFonts w:ascii="Roboto" w:hAnsi="Roboto" w:cs="Times New Roman"/>
+                <w:i/>
+                <w:iCs/>
+              </w:rPr>
+              <w:t xml:space="preserve"> &amp;</w:t>
             </w:r>
             <w:r>
               <w:rPr>
@@ -1032,30 +1072,6 @@
                 <w:i/>
                 <w:iCs/>
               </w:rPr>
-              <w:t>2021</w:t>
-            </w:r>
-            <w:r>
-              <w:rPr>
-                <w:rFonts w:ascii="Roboto" w:hAnsi="Roboto" w:cs="Times New Roman"/>
-                <w:i/>
-                <w:iCs/>
-              </w:rPr>
-              <w:t xml:space="preserve"> &amp;</w:t>
-            </w:r>
-            <w:r>
-              <w:rPr>
-                <w:rFonts w:ascii="Roboto" w:hAnsi="Roboto" w:cs="Times New Roman"/>
-                <w:i/>
-                <w:iCs/>
-              </w:rPr>
-              <w:t xml:space="preserve"> </w:t>
-            </w:r>
-            <w:r>
-              <w:rPr>
-                <w:rFonts w:ascii="Roboto" w:hAnsi="Roboto" w:cs="Times New Roman"/>
-                <w:i/>
-                <w:iCs/>
-              </w:rPr>
               <w:t xml:space="preserve">Nov </w:t>
             </w:r>
             <w:r>
@@ -1069,16 +1085,10 @@
             <w:r>
               <w:rPr>
                 <w:rFonts w:ascii="Roboto" w:hAnsi="Roboto" w:cs="Times New Roman"/>
-                <w:b/>
-                <w:bCs/>
-              </w:rPr>
-              <w:t xml:space="preserve"> </w:t>
-            </w:r>
-            <w:r>
-              <w:rPr>
-                <w:rFonts w:ascii="Roboto" w:hAnsi="Roboto" w:cs="Times New Roman"/>
-              </w:rPr>
-              <w:t xml:space="preserve">– </w:t>
+                <w:i/>
+                <w:iCs/>
+              </w:rPr>
+              <w:t xml:space="preserve"> – </w:t>
             </w:r>
             <w:r>
               <w:rPr>
@@ -1289,7 +1299,7 @@
     <w:tbl>
       <w:tblPr>
         <w:tblStyle w:val="TableGrid"/>
-        <w:tblW w:w="0" w:type="auto"/>
+        <w:tblW w:w="10820" w:type="dxa"/>
         <w:tblBorders>
           <w:top w:val="none" w:sz="0" w:space="0" w:color="auto"/>
           <w:left w:val="none" w:sz="0" w:space="0" w:color="auto"/>
@@ -1305,8 +1315,8 @@
         <w:tblLook w:val="04A0" w:firstRow="1" w:lastRow="0" w:firstColumn="1" w:lastColumn="0" w:noHBand="0" w:noVBand="1"/>
       </w:tblPr>
       <w:tblGrid>
-        <w:gridCol w:w="3802"/>
-        <w:gridCol w:w="3412"/>
+        <w:gridCol w:w="7214"/>
+        <w:gridCol w:w="20"/>
         <w:gridCol w:w="3586"/>
       </w:tblGrid>
       <w:tr>
@@ -1315,7 +1325,7 @@
         </w:trPr>
         <w:tc>
           <w:tcPr>
-            <w:tcW w:w="3802" w:type="dxa"/>
+            <w:tcW w:w="7214" w:type="dxa"/>
             <w:vAlign w:val="center"/>
           </w:tcPr>
           <w:p>
@@ -1379,6 +1389,20 @@
             <w:r>
               <w:rPr>
                 <w:rFonts w:ascii="Roboto" w:hAnsi="Roboto" w:cs="Times New Roman"/>
+                <w:b/>
+                <w:bCs/>
+              </w:rPr>
+              <w:t xml:space="preserve"> </w:t>
+            </w:r>
+            <w:r>
+              <w:rPr>
+                <w:rFonts w:ascii="Roboto" w:hAnsi="Roboto" w:cs="Times New Roman"/>
+              </w:rPr>
+              <w:t>(Toronto, ON)</w:t>
+            </w:r>
+            <w:r>
+              <w:rPr>
+                <w:rFonts w:ascii="Roboto" w:hAnsi="Roboto" w:cs="Times New Roman"/>
               </w:rPr>
               <w:t xml:space="preserve"> </w:t>
             </w:r>
@@ -1386,7 +1410,7 @@
         </w:tc>
         <w:tc>
           <w:tcPr>
-            <w:tcW w:w="3412" w:type="dxa"/>
+            <w:tcW w:w="20" w:type="dxa"/>
           </w:tcPr>
           <w:p>
             <w:pPr>
@@ -1414,6 +1438,7 @@
                 <w:tab w:val="left" w:pos="2880"/>
               </w:tabs>
               <w:spacing w:before="140" w:after="120"/>
+              <w:ind w:right="144"/>
               <w:jc w:val="right"/>
               <w:rPr>
                 <w:rFonts w:ascii="Roboto" w:hAnsi="Roboto" w:cs="Times New Roman"/>
@@ -1540,7 +1565,15 @@
           <w:b/>
           <w:bCs/>
         </w:rPr>
-        <w:t>website and app designs</w:t>
+        <w:t>w</w:t>
+      </w:r>
+      <w:r>
+        <w:rPr>
+          <w:rFonts w:ascii="Roboto" w:hAnsi="Roboto" w:cs="Times New Roman"/>
+          <w:b/>
+          <w:bCs/>
+        </w:rPr>
+        <w:t>ebsite and app designs</w:t>
       </w:r>
       <w:r>
         <w:rPr>
@@ -1696,6 +1729,7 @@
                 <w:tab w:val="left" w:pos="2880"/>
               </w:tabs>
               <w:spacing w:before="140" w:after="120"/>
+              <w:ind w:right="144"/>
               <w:jc w:val="right"/>
               <w:rPr>
                 <w:rFonts w:ascii="Roboto" w:hAnsi="Roboto" w:cs="Times New Roman"/>
@@ -1830,8 +1864,8 @@
         <w:tblLook w:val="04A0" w:firstRow="1" w:lastRow="0" w:firstColumn="1" w:lastColumn="0" w:noHBand="0" w:noVBand="1"/>
       </w:tblPr>
       <w:tblGrid>
-        <w:gridCol w:w="5395"/>
-        <w:gridCol w:w="5395"/>
+        <w:gridCol w:w="6390"/>
+        <w:gridCol w:w="4400"/>
       </w:tblGrid>
       <w:tr>
         <w:trPr>
@@ -1839,7 +1873,7 @@
         </w:trPr>
         <w:tc>
           <w:tcPr>
-            <w:tcW w:w="5395" w:type="dxa"/>
+            <w:tcW w:w="6390" w:type="dxa"/>
             <w:vAlign w:val="center"/>
           </w:tcPr>
           <w:p>
@@ -1892,11 +1926,19 @@
               </w:rPr>
               <w:t>– Ontario Tech University</w:t>
             </w:r>
+            <w:r>
+              <w:rPr>
+                <w:rFonts w:ascii="Roboto" w:hAnsi="Roboto" w:cs="Times New Roman"/>
+                <w:sz w:val="24"/>
+                <w:szCs w:val="24"/>
+              </w:rPr>
+              <w:t xml:space="preserve"> (Oshawa, ON)</w:t>
+            </w:r>
           </w:p>
         </w:tc>
         <w:tc>
           <w:tcPr>
-            <w:tcW w:w="5395" w:type="dxa"/>
+            <w:tcW w:w="4400" w:type="dxa"/>
             <w:vAlign w:val="center"/>
           </w:tcPr>
           <w:p>
@@ -1905,13 +1947,12 @@
                 <w:tab w:val="left" w:pos="2880"/>
               </w:tabs>
               <w:spacing w:before="140" w:after="120"/>
+              <w:ind w:right="144"/>
               <w:jc w:val="right"/>
               <w:rPr>
                 <w:rFonts w:ascii="Roboto" w:hAnsi="Roboto" w:cs="Times New Roman"/>
                 <w:i/>
                 <w:iCs/>
-                <w:sz w:val="24"/>
-                <w:szCs w:val="24"/>
               </w:rPr>
             </w:pPr>
             <w:r>
@@ -1919,8 +1960,6 @@
                 <w:rFonts w:ascii="Roboto" w:hAnsi="Roboto" w:cs="Times New Roman"/>
                 <w:i/>
                 <w:iCs/>
-                <w:sz w:val="24"/>
-                <w:szCs w:val="24"/>
               </w:rPr>
               <w:t>Sept</w:t>
             </w:r>
@@ -1929,8 +1968,6 @@
                 <w:rFonts w:ascii="Roboto" w:hAnsi="Roboto" w:cs="Times New Roman"/>
                 <w:i/>
                 <w:iCs/>
-                <w:sz w:val="24"/>
-                <w:szCs w:val="24"/>
               </w:rPr>
               <w:t xml:space="preserve"> 201</w:t>
             </w:r>
@@ -1939,36 +1976,22 @@
                 <w:rFonts w:ascii="Roboto" w:hAnsi="Roboto" w:cs="Times New Roman"/>
                 <w:i/>
                 <w:iCs/>
-                <w:sz w:val="24"/>
-                <w:szCs w:val="24"/>
               </w:rPr>
               <w:t>8</w:t>
             </w:r>
             <w:r>
               <w:rPr>
                 <w:rFonts w:ascii="Roboto" w:hAnsi="Roboto" w:cs="Times New Roman"/>
-                <w:b/>
-                <w:bCs/>
-                <w:sz w:val="24"/>
-                <w:szCs w:val="24"/>
-              </w:rPr>
-              <w:t xml:space="preserve"> </w:t>
-            </w:r>
-            <w:r>
-              <w:rPr>
-                <w:rFonts w:ascii="Roboto" w:hAnsi="Roboto" w:cs="Times New Roman"/>
-                <w:sz w:val="24"/>
-                <w:szCs w:val="24"/>
-              </w:rPr>
-              <w:t xml:space="preserve">– </w:t>
-            </w:r>
-            <w:r>
-              <w:rPr>
-                <w:rFonts w:ascii="Roboto" w:hAnsi="Roboto" w:cs="Times New Roman"/>
-                <w:i/>
-                <w:iCs/>
-                <w:sz w:val="24"/>
-                <w:szCs w:val="24"/>
+                <w:i/>
+                <w:iCs/>
+              </w:rPr>
+              <w:t xml:space="preserve"> – </w:t>
+            </w:r>
+            <w:r>
+              <w:rPr>
+                <w:rFonts w:ascii="Roboto" w:hAnsi="Roboto" w:cs="Times New Roman"/>
+                <w:i/>
+                <w:iCs/>
               </w:rPr>
               <w:t>Apr 2019</w:t>
             </w:r>
@@ -1977,8 +2000,6 @@
                 <w:rFonts w:ascii="Roboto" w:hAnsi="Roboto" w:cs="Times New Roman"/>
                 <w:i/>
                 <w:iCs/>
-                <w:sz w:val="24"/>
-                <w:szCs w:val="24"/>
               </w:rPr>
               <w:t xml:space="preserve"> </w:t>
             </w:r>
@@ -2239,6 +2260,7 @@
                 <w:tab w:val="left" w:pos="2880"/>
               </w:tabs>
               <w:spacing w:before="140" w:after="120"/>
+              <w:ind w:right="144"/>
               <w:jc w:val="right"/>
               <w:rPr>
                 <w:rFonts w:ascii="Roboto" w:hAnsi="Roboto" w:cs="Times New Roman"/>
@@ -3579,7 +3601,6 @@
   <w:style w:type="character" w:default="1" w:styleId="DefaultParagraphFont">
     <w:name w:val="Default Paragraph Font"/>
     <w:uiPriority w:val="1"/>
-    <w:semiHidden/>
     <w:unhideWhenUsed/>
   </w:style>
   <w:style w:type="table" w:default="1" w:styleId="TableNormal">

--- a/src/assets/suhas_sunder_resume.docx
+++ b/src/assets/suhas_sunder_resume.docx
@@ -26,6 +26,9 @@
         <w:gridCol w:w="7090"/>
       </w:tblGrid>
       <w:tr>
+        <w:trPr>
+          <w:trHeight w:val="540"/>
+        </w:trPr>
         <w:tc>
           <w:tcPr>
             <w:tcW w:w="3690" w:type="dxa"/>
@@ -70,10 +73,10 @@
               <w:tblLook w:val="04A0" w:firstRow="1" w:lastRow="0" w:firstColumn="1" w:lastColumn="0" w:noHBand="0" w:noVBand="1"/>
             </w:tblPr>
             <w:tblGrid>
-              <w:gridCol w:w="2432"/>
-              <w:gridCol w:w="1165"/>
-              <w:gridCol w:w="995"/>
-              <w:gridCol w:w="2128"/>
+              <w:gridCol w:w="2612"/>
+              <w:gridCol w:w="985"/>
+              <w:gridCol w:w="1175"/>
+              <w:gridCol w:w="2250"/>
             </w:tblGrid>
             <w:tr>
               <w:trPr>
@@ -81,7 +84,7 @@
               </w:trPr>
               <w:tc>
                 <w:tcPr>
-                  <w:tcW w:w="2432" w:type="dxa"/>
+                  <w:tcW w:w="2612" w:type="dxa"/>
                 </w:tcPr>
                 <w:p>
                   <w:pPr>
@@ -137,7 +140,7 @@
               </w:tc>
               <w:tc>
                 <w:tcPr>
-                  <w:tcW w:w="2128" w:type="dxa"/>
+                  <w:tcW w:w="2250" w:type="dxa"/>
                 </w:tcPr>
                 <w:p>
                   <w:pPr>
@@ -163,7 +166,7 @@
             </w:tr>
             <w:tr>
               <w:trPr>
-                <w:trHeight w:val="126"/>
+                <w:trHeight w:val="53"/>
               </w:trPr>
               <w:tc>
                 <w:tcPr>
@@ -208,7 +211,7 @@
               </w:tc>
               <w:tc>
                 <w:tcPr>
-                  <w:tcW w:w="3123" w:type="dxa"/>
+                  <w:tcW w:w="3425" w:type="dxa"/>
                   <w:gridSpan w:val="2"/>
                 </w:tcPr>
                 <w:p>
@@ -1613,7 +1616,7 @@
         <w:pBdr>
           <w:bottom w:val="single" w:sz="8" w:space="1" w:color="auto"/>
         </w:pBdr>
-        <w:spacing w:before="140" w:after="0"/>
+        <w:spacing w:before="200" w:after="0"/>
         <w:rPr>
           <w:rFonts w:ascii="Verdana" w:hAnsi="Verdana" w:cs="Times New Roman"/>
           <w:b/>
@@ -1864,8 +1867,8 @@
         <w:tblLook w:val="04A0" w:firstRow="1" w:lastRow="0" w:firstColumn="1" w:lastColumn="0" w:noHBand="0" w:noVBand="1"/>
       </w:tblPr>
       <w:tblGrid>
-        <w:gridCol w:w="6390"/>
-        <w:gridCol w:w="4400"/>
+        <w:gridCol w:w="6930"/>
+        <w:gridCol w:w="3860"/>
       </w:tblGrid>
       <w:tr>
         <w:trPr>
@@ -1873,7 +1876,7 @@
         </w:trPr>
         <w:tc>
           <w:tcPr>
-            <w:tcW w:w="6390" w:type="dxa"/>
+            <w:tcW w:w="6930" w:type="dxa"/>
             <w:vAlign w:val="center"/>
           </w:tcPr>
           <w:p>
@@ -1938,7 +1941,7 @@
         </w:tc>
         <w:tc>
           <w:tcPr>
-            <w:tcW w:w="4400" w:type="dxa"/>
+            <w:tcW w:w="3860" w:type="dxa"/>
             <w:vAlign w:val="center"/>
           </w:tcPr>
           <w:p>
@@ -2128,7 +2131,7 @@
         <w:pBdr>
           <w:bottom w:val="single" w:sz="8" w:space="1" w:color="auto"/>
         </w:pBdr>
-        <w:spacing w:before="140" w:after="0"/>
+        <w:spacing w:before="200" w:after="0"/>
         <w:rPr>
           <w:rFonts w:ascii="Verdana" w:hAnsi="Verdana" w:cs="Times New Roman"/>
           <w:b/>
@@ -2294,7 +2297,7 @@
         <w:pBdr>
           <w:bottom w:val="single" w:sz="8" w:space="1" w:color="auto"/>
         </w:pBdr>
-        <w:spacing w:before="140" w:after="0"/>
+        <w:spacing w:before="200" w:after="0"/>
         <w:rPr>
           <w:rFonts w:ascii="Verdana" w:hAnsi="Verdana" w:cs="Times New Roman"/>
           <w:b/>
@@ -2606,7 +2609,7 @@
     </w:p>
     <w:sectPr>
       <w:pgSz w:w="12240" w:h="15840"/>
-      <w:pgMar w:top="720" w:right="720" w:bottom="720" w:left="720" w:header="720" w:footer="720" w:gutter="0"/>
+      <w:pgMar w:top="720" w:right="720" w:bottom="360" w:left="720" w:header="720" w:footer="720" w:gutter="0"/>
       <w:cols w:space="720"/>
       <w:docGrid w:linePitch="360"/>
     </w:sectPr>
@@ -3601,6 +3604,7 @@
   <w:style w:type="character" w:default="1" w:styleId="DefaultParagraphFont">
     <w:name w:val="Default Paragraph Font"/>
     <w:uiPriority w:val="1"/>
+    <w:semiHidden/>
     <w:unhideWhenUsed/>
   </w:style>
   <w:style w:type="table" w:default="1" w:styleId="TableNormal">
